--- a/Deep_Learning/Lab_2/Documentation/lab_assignment.docx
+++ b/Deep_Learning/Lab_2/Documentation/lab_assignment.docx
@@ -58,6 +58,7 @@
     </w:p>
     <w:p>
       <w:pPr>
+        <w:jc w:val="both"/>
         <w:rPr>
           <w:b/>
           <w:sz w:val="28"/>
@@ -91,14 +92,16 @@
     </w:p>
     <w:p>
       <w:pPr>
-        <w:rPr>
-          <w:sz w:val="28"/>
-          <w:szCs w:val="28"/>
-        </w:rPr>
-      </w:pPr>
-    </w:p>
-    <w:p>
-      <w:pPr>
+        <w:jc w:val="both"/>
+        <w:rPr>
+          <w:sz w:val="28"/>
+          <w:szCs w:val="28"/>
+        </w:rPr>
+      </w:pPr>
+    </w:p>
+    <w:p>
+      <w:pPr>
+        <w:jc w:val="both"/>
         <w:rPr>
           <w:b/>
           <w:sz w:val="28"/>
@@ -116,29 +119,55 @@
     </w:p>
     <w:p>
       <w:pPr>
-        <w:rPr>
-          <w:sz w:val="28"/>
-          <w:szCs w:val="28"/>
-        </w:rPr>
-      </w:pPr>
-      <w:r>
-        <w:rPr>
-          <w:sz w:val="28"/>
-          <w:szCs w:val="28"/>
-        </w:rPr>
-        <w:t>Apply CNN model on dataset and obtain text classification results.</w:t>
-      </w:r>
-    </w:p>
-    <w:p>
-      <w:pPr>
-        <w:rPr>
-          <w:sz w:val="28"/>
-          <w:szCs w:val="28"/>
-        </w:rPr>
-      </w:pPr>
-    </w:p>
-    <w:p>
-      <w:pPr>
+        <w:jc w:val="both"/>
+        <w:rPr>
+          <w:sz w:val="28"/>
+          <w:szCs w:val="28"/>
+        </w:rPr>
+      </w:pPr>
+      <w:r>
+        <w:rPr>
+          <w:sz w:val="28"/>
+          <w:szCs w:val="28"/>
+        </w:rPr>
+        <w:t xml:space="preserve">Apply CNN model on dataset and obtain text classification </w:t>
+      </w:r>
+      <w:proofErr w:type="gramStart"/>
+      <w:r>
+        <w:rPr>
+          <w:sz w:val="28"/>
+          <w:szCs w:val="28"/>
+        </w:rPr>
+        <w:t>results</w:t>
+      </w:r>
+      <w:r>
+        <w:rPr>
+          <w:sz w:val="28"/>
+          <w:szCs w:val="28"/>
+        </w:rPr>
+        <w:t xml:space="preserve"> </w:t>
+      </w:r>
+      <w:r>
+        <w:rPr>
+          <w:sz w:val="28"/>
+          <w:szCs w:val="28"/>
+        </w:rPr>
+        <w:t>.</w:t>
+      </w:r>
+      <w:proofErr w:type="gramEnd"/>
+    </w:p>
+    <w:p>
+      <w:pPr>
+        <w:jc w:val="both"/>
+        <w:rPr>
+          <w:sz w:val="28"/>
+          <w:szCs w:val="28"/>
+        </w:rPr>
+      </w:pPr>
+    </w:p>
+    <w:p>
+      <w:pPr>
+        <w:jc w:val="both"/>
         <w:rPr>
           <w:b/>
           <w:sz w:val="28"/>
@@ -166,467 +195,698 @@
     </w:p>
     <w:p>
       <w:pPr>
-        <w:numPr>
-          <w:ilvl w:val="0"/>
-          <w:numId w:val="1"/>
-        </w:numPr>
+        <w:jc w:val="both"/>
+        <w:rPr>
+          <w:rFonts w:cs="Times New Roman"/>
+          <w:sz w:val="28"/>
+          <w:szCs w:val="28"/>
+        </w:rPr>
+      </w:pPr>
+      <w:r>
+        <w:rPr>
+          <w:rFonts w:cs="Times New Roman"/>
+          <w:sz w:val="28"/>
+          <w:szCs w:val="28"/>
+        </w:rPr>
+        <w:t>Load the data from file, clean and train data and testing data and getting results</w:t>
+      </w:r>
+    </w:p>
+    <w:p>
+      <w:pPr>
+        <w:jc w:val="both"/>
+        <w:rPr>
+          <w:rFonts w:cs="Times New Roman"/>
+          <w:color w:val="24292E"/>
+          <w:sz w:val="28"/>
+          <w:szCs w:val="28"/>
+          <w:shd w:val="clear" w:color="auto" w:fill="FFFFFF"/>
+        </w:rPr>
+      </w:pPr>
+      <w:r>
+        <w:rPr>
+          <w:rFonts w:cs="Times New Roman"/>
+          <w:sz w:val="28"/>
+          <w:szCs w:val="28"/>
+        </w:rPr>
+        <w:t xml:space="preserve">Train data Command: </w:t>
+      </w:r>
+      <w:r>
+        <w:rPr>
+          <w:rFonts w:cs="Times New Roman"/>
+          <w:color w:val="24292E"/>
+          <w:sz w:val="28"/>
+          <w:szCs w:val="28"/>
+          <w:shd w:val="clear" w:color="auto" w:fill="FFFFFF"/>
+        </w:rPr>
+        <w:t>python3 train.py ./data/train.csv.zip ./</w:t>
+      </w:r>
+      <w:proofErr w:type="spellStart"/>
+      <w:r>
+        <w:rPr>
+          <w:rFonts w:cs="Times New Roman"/>
+          <w:color w:val="24292E"/>
+          <w:sz w:val="28"/>
+          <w:szCs w:val="28"/>
+          <w:shd w:val="clear" w:color="auto" w:fill="FFFFFF"/>
+        </w:rPr>
+        <w:t>train</w:t>
+      </w:r>
+      <w:bookmarkStart w:id="0" w:name="_GoBack"/>
+      <w:bookmarkEnd w:id="0"/>
+      <w:r>
+        <w:rPr>
+          <w:rFonts w:cs="Times New Roman"/>
+          <w:color w:val="24292E"/>
+          <w:sz w:val="28"/>
+          <w:szCs w:val="28"/>
+          <w:shd w:val="clear" w:color="auto" w:fill="FFFFFF"/>
+        </w:rPr>
+        <w:t>ing_config.json</w:t>
+      </w:r>
+      <w:proofErr w:type="spellEnd"/>
+    </w:p>
+    <w:p>
+      <w:pPr>
+        <w:jc w:val="both"/>
+        <w:rPr>
+          <w:rFonts w:cs="Times New Roman"/>
+          <w:color w:val="24292E"/>
+          <w:sz w:val="28"/>
+          <w:szCs w:val="28"/>
+          <w:shd w:val="clear" w:color="auto" w:fill="FFFFFF"/>
+        </w:rPr>
+      </w:pPr>
+      <w:r>
+        <w:rPr>
+          <w:rFonts w:cs="Times New Roman"/>
+          <w:color w:val="24292E"/>
+          <w:sz w:val="28"/>
+          <w:szCs w:val="28"/>
+          <w:shd w:val="clear" w:color="auto" w:fill="FFFFFF"/>
+        </w:rPr>
+        <w:t xml:space="preserve">While training the data a directory is </w:t>
+      </w:r>
+      <w:proofErr w:type="gramStart"/>
+      <w:r>
+        <w:rPr>
+          <w:rFonts w:cs="Times New Roman"/>
+          <w:color w:val="24292E"/>
+          <w:sz w:val="28"/>
+          <w:szCs w:val="28"/>
+          <w:shd w:val="clear" w:color="auto" w:fill="FFFFFF"/>
+        </w:rPr>
+        <w:t>created</w:t>
+      </w:r>
+      <w:proofErr w:type="gramEnd"/>
+      <w:r>
+        <w:rPr>
+          <w:rFonts w:cs="Times New Roman"/>
+          <w:color w:val="24292E"/>
+          <w:sz w:val="28"/>
+          <w:szCs w:val="28"/>
+          <w:shd w:val="clear" w:color="auto" w:fill="FFFFFF"/>
+        </w:rPr>
+        <w:t xml:space="preserve"> and trained data is saved in a new directory</w:t>
+      </w:r>
+    </w:p>
+    <w:p>
+      <w:pPr>
+        <w:jc w:val="both"/>
+        <w:rPr>
+          <w:rFonts w:cs="Times New Roman"/>
+          <w:color w:val="24292E"/>
+          <w:sz w:val="28"/>
+          <w:szCs w:val="28"/>
+          <w:shd w:val="clear" w:color="auto" w:fill="FFFFFF"/>
+        </w:rPr>
+      </w:pPr>
+      <w:r>
+        <w:rPr>
+          <w:rFonts w:cs="Times New Roman"/>
+          <w:color w:val="24292E"/>
+          <w:sz w:val="28"/>
+          <w:szCs w:val="28"/>
+          <w:shd w:val="clear" w:color="auto" w:fill="FFFFFF"/>
+        </w:rPr>
+        <w:t>This new directory is used</w:t>
+      </w:r>
+      <w:r>
+        <w:rPr>
+          <w:rFonts w:cs="Times New Roman"/>
+          <w:color w:val="24292E"/>
+          <w:sz w:val="28"/>
+          <w:szCs w:val="28"/>
+          <w:shd w:val="clear" w:color="auto" w:fill="FFFFFF"/>
+        </w:rPr>
+        <w:t xml:space="preserve"> as model</w:t>
+      </w:r>
+      <w:r>
+        <w:rPr>
+          <w:rFonts w:cs="Times New Roman"/>
+          <w:color w:val="24292E"/>
+          <w:sz w:val="28"/>
+          <w:szCs w:val="28"/>
+          <w:shd w:val="clear" w:color="auto" w:fill="FFFFFF"/>
+        </w:rPr>
+        <w:t xml:space="preserve"> for predicting </w:t>
+      </w:r>
+      <w:r>
+        <w:rPr>
+          <w:rFonts w:cs="Times New Roman"/>
+          <w:color w:val="24292E"/>
+          <w:sz w:val="28"/>
+          <w:szCs w:val="28"/>
+          <w:shd w:val="clear" w:color="auto" w:fill="FFFFFF"/>
+        </w:rPr>
+        <w:t xml:space="preserve">against the new data set </w:t>
+      </w:r>
+    </w:p>
+    <w:p>
+      <w:pPr>
+        <w:jc w:val="both"/>
+        <w:rPr>
+          <w:rFonts w:cs="Times New Roman"/>
+          <w:color w:val="24292E"/>
+          <w:sz w:val="28"/>
+          <w:szCs w:val="28"/>
+          <w:shd w:val="clear" w:color="auto" w:fill="FFFFFF"/>
+        </w:rPr>
+      </w:pPr>
+      <w:r>
+        <w:rPr>
+          <w:rFonts w:cs="Times New Roman"/>
+          <w:color w:val="24292E"/>
+          <w:sz w:val="28"/>
+          <w:szCs w:val="28"/>
+          <w:shd w:val="clear" w:color="auto" w:fill="FFFFFF"/>
+        </w:rPr>
+        <w:t xml:space="preserve">Predicting Command: </w:t>
+      </w:r>
+      <w:r>
+        <w:rPr>
+          <w:rFonts w:cs="Times New Roman"/>
+          <w:color w:val="24292E"/>
+          <w:sz w:val="28"/>
+          <w:szCs w:val="28"/>
+          <w:shd w:val="clear" w:color="auto" w:fill="FFFFFF"/>
+        </w:rPr>
+        <w:t>python3 predict.py/</w:t>
+      </w:r>
+      <w:proofErr w:type="spellStart"/>
+      <w:r>
+        <w:rPr>
+          <w:rFonts w:cs="Times New Roman"/>
+          <w:color w:val="24292E"/>
+          <w:sz w:val="28"/>
+          <w:szCs w:val="28"/>
+          <w:shd w:val="clear" w:color="auto" w:fill="FFFFFF"/>
+        </w:rPr>
+        <w:t>trained_results</w:t>
+      </w:r>
+      <w:proofErr w:type="spellEnd"/>
+      <w:r>
+        <w:rPr>
+          <w:rFonts w:cs="Times New Roman"/>
+          <w:color w:val="24292E"/>
+          <w:sz w:val="28"/>
+          <w:szCs w:val="28"/>
+          <w:shd w:val="clear" w:color="auto" w:fill="FFFFFF"/>
+        </w:rPr>
+        <w:t xml:space="preserve"> </w:t>
+      </w:r>
+      <w:r>
+        <w:rPr>
+          <w:rFonts w:cs="Times New Roman"/>
+          <w:color w:val="24292E"/>
+          <w:sz w:val="28"/>
+          <w:szCs w:val="28"/>
+          <w:shd w:val="clear" w:color="auto" w:fill="FFFFFF"/>
+        </w:rPr>
+        <w:t>/</w:t>
+      </w:r>
+      <w:proofErr w:type="spellStart"/>
+      <w:r>
+        <w:rPr>
+          <w:rFonts w:cs="Times New Roman"/>
+          <w:color w:val="24292E"/>
+          <w:sz w:val="28"/>
+          <w:szCs w:val="28"/>
+          <w:shd w:val="clear" w:color="auto" w:fill="FFFFFF"/>
+        </w:rPr>
+        <w:t>new_data_file</w:t>
+      </w:r>
+      <w:proofErr w:type="spellEnd"/>
+    </w:p>
+    <w:p>
+      <w:pPr>
         <w:shd w:val="clear" w:color="auto" w:fill="FFFFFF"/>
         <w:spacing w:before="100" w:beforeAutospacing="1" w:after="100" w:afterAutospacing="1" w:line="240" w:lineRule="auto"/>
-        <w:ind w:left="0"/>
-        <w:jc w:val="both"/>
-        <w:rPr>
-          <w:rFonts w:eastAsia="Times New Roman" w:cs="Helvetica"/>
-          <w:color w:val="333333"/>
-          <w:sz w:val="28"/>
-          <w:szCs w:val="28"/>
-        </w:rPr>
-      </w:pPr>
-      <w:r>
-        <w:rPr>
-          <w:rFonts w:eastAsia="Times New Roman" w:cs="Helvetica"/>
-          <w:color w:val="333333"/>
-          <w:sz w:val="28"/>
-          <w:szCs w:val="28"/>
-        </w:rPr>
-        <w:t xml:space="preserve">Load data from files </w:t>
-      </w:r>
-      <w:proofErr w:type="spellStart"/>
-      <w:r>
-        <w:rPr>
-          <w:rFonts w:eastAsia="Times New Roman" w:cs="Helvetica"/>
-          <w:color w:val="333333"/>
-          <w:sz w:val="28"/>
-          <w:szCs w:val="28"/>
-        </w:rPr>
-        <w:t>byclassifying</w:t>
-      </w:r>
-      <w:proofErr w:type="spellEnd"/>
-      <w:r>
-        <w:rPr>
-          <w:rFonts w:eastAsia="Times New Roman" w:cs="Helvetica"/>
-          <w:color w:val="333333"/>
-          <w:sz w:val="28"/>
-          <w:szCs w:val="28"/>
-        </w:rPr>
-        <w:t xml:space="preserve"> it positive and negative</w:t>
-      </w:r>
-    </w:p>
-    <w:p>
-      <w:pPr>
-        <w:numPr>
-          <w:ilvl w:val="0"/>
-          <w:numId w:val="1"/>
-        </w:numPr>
+        <w:jc w:val="both"/>
+        <w:rPr>
+          <w:rFonts w:eastAsia="Times New Roman" w:cs="Helvetica"/>
+          <w:b/>
+          <w:color w:val="333333"/>
+          <w:sz w:val="28"/>
+          <w:szCs w:val="28"/>
+        </w:rPr>
+      </w:pPr>
+      <w:r>
+        <w:rPr>
+          <w:rFonts w:eastAsia="Times New Roman" w:cs="Helvetica"/>
+          <w:b/>
+          <w:color w:val="333333"/>
+          <w:sz w:val="28"/>
+          <w:szCs w:val="28"/>
+        </w:rPr>
+        <w:t>Parameters:</w:t>
+      </w:r>
+    </w:p>
+    <w:p>
+      <w:pPr>
         <w:shd w:val="clear" w:color="auto" w:fill="FFFFFF"/>
         <w:spacing w:before="100" w:beforeAutospacing="1" w:after="100" w:afterAutospacing="1" w:line="240" w:lineRule="auto"/>
-        <w:ind w:left="0"/>
-        <w:jc w:val="both"/>
-        <w:rPr>
-          <w:rFonts w:eastAsia="Times New Roman" w:cs="Helvetica"/>
-          <w:color w:val="333333"/>
-          <w:sz w:val="28"/>
-          <w:szCs w:val="28"/>
-        </w:rPr>
-      </w:pPr>
-      <w:r>
-        <w:rPr>
-          <w:rFonts w:eastAsia="Times New Roman" w:cs="Helvetica"/>
-          <w:color w:val="333333"/>
-          <w:sz w:val="28"/>
-          <w:szCs w:val="28"/>
-        </w:rPr>
-        <w:t>Clean the text data</w:t>
-      </w:r>
-    </w:p>
-    <w:p>
-      <w:pPr>
-        <w:numPr>
-          <w:ilvl w:val="0"/>
-          <w:numId w:val="1"/>
-        </w:numPr>
+        <w:jc w:val="both"/>
+        <w:rPr>
+          <w:rFonts w:eastAsia="Times New Roman" w:cs="Helvetica"/>
+          <w:color w:val="333333"/>
+          <w:sz w:val="28"/>
+          <w:szCs w:val="28"/>
+        </w:rPr>
+      </w:pPr>
+      <w:r>
+        <w:rPr>
+          <w:rFonts w:eastAsia="Times New Roman" w:cs="Helvetica"/>
+          <w:color w:val="333333"/>
+          <w:sz w:val="28"/>
+          <w:szCs w:val="28"/>
+        </w:rPr>
+        <w:t xml:space="preserve">Input_x= </w:t>
+      </w:r>
+      <w:r>
+        <w:rPr>
+          <w:rFonts w:eastAsia="Times New Roman" w:cs="Helvetica"/>
+          <w:color w:val="333333"/>
+          <w:sz w:val="28"/>
+          <w:szCs w:val="28"/>
+        </w:rPr>
+        <w:t>sequence_length</w:t>
+      </w:r>
+    </w:p>
+    <w:p>
+      <w:pPr>
         <w:shd w:val="clear" w:color="auto" w:fill="FFFFFF"/>
         <w:spacing w:before="100" w:beforeAutospacing="1" w:after="100" w:afterAutospacing="1" w:line="240" w:lineRule="auto"/>
-        <w:ind w:left="0"/>
-        <w:jc w:val="both"/>
-        <w:rPr>
-          <w:rFonts w:eastAsia="Times New Roman" w:cs="Helvetica"/>
-          <w:color w:val="333333"/>
-          <w:sz w:val="28"/>
-          <w:szCs w:val="28"/>
-        </w:rPr>
-      </w:pPr>
-      <w:r>
-        <w:rPr>
-          <w:rFonts w:eastAsia="Times New Roman" w:cs="Helvetica"/>
-          <w:color w:val="333333"/>
-          <w:sz w:val="28"/>
-          <w:szCs w:val="28"/>
-        </w:rPr>
-        <w:t>Pad each sentence to the maximum sentence length. Padding sentences to the same length is useful because it allows us to efficiently batch our data since each example in a batch must be of the same length.</w:t>
-      </w:r>
-    </w:p>
-    <w:p>
-      <w:pPr>
-        <w:numPr>
-          <w:ilvl w:val="0"/>
-          <w:numId w:val="1"/>
-        </w:numPr>
+        <w:jc w:val="both"/>
+        <w:rPr>
+          <w:rFonts w:eastAsia="Times New Roman" w:cs="Helvetica"/>
+          <w:color w:val="333333"/>
+          <w:sz w:val="28"/>
+          <w:szCs w:val="28"/>
+        </w:rPr>
+      </w:pPr>
+      <w:r>
+        <w:rPr>
+          <w:rFonts w:eastAsia="Times New Roman" w:cs="Helvetica"/>
+          <w:color w:val="333333"/>
+          <w:sz w:val="28"/>
+          <w:szCs w:val="28"/>
+        </w:rPr>
+        <w:t xml:space="preserve">Input_y = </w:t>
+      </w:r>
+      <w:r>
+        <w:rPr>
+          <w:rFonts w:eastAsia="Times New Roman" w:cs="Helvetica"/>
+          <w:color w:val="333333"/>
+          <w:sz w:val="28"/>
+          <w:szCs w:val="28"/>
+        </w:rPr>
+        <w:t>num_classes</w:t>
+      </w:r>
+    </w:p>
+    <w:p>
+      <w:pPr>
         <w:shd w:val="clear" w:color="auto" w:fill="FFFFFF"/>
         <w:spacing w:before="100" w:beforeAutospacing="1" w:after="100" w:afterAutospacing="1" w:line="240" w:lineRule="auto"/>
-        <w:ind w:left="0"/>
-        <w:jc w:val="both"/>
-        <w:rPr>
-          <w:rFonts w:eastAsia="Times New Roman" w:cs="Helvetica"/>
-          <w:color w:val="333333"/>
-          <w:sz w:val="28"/>
-          <w:szCs w:val="28"/>
-        </w:rPr>
-      </w:pPr>
-      <w:r>
-        <w:rPr>
-          <w:rFonts w:eastAsia="Times New Roman" w:cs="Helvetica"/>
-          <w:color w:val="333333"/>
-          <w:sz w:val="28"/>
-          <w:szCs w:val="28"/>
-        </w:rPr>
-        <w:t>Build a vocabulary index and map each word to an integer between 0 and 18,765 (the vocabulary size). Each senten</w:t>
-      </w:r>
-      <w:r>
-        <w:rPr>
-          <w:rFonts w:eastAsia="Times New Roman" w:cs="Helvetica"/>
-          <w:color w:val="333333"/>
-          <w:sz w:val="28"/>
-          <w:szCs w:val="28"/>
-        </w:rPr>
-        <w:t>ce becomes a vector of integers</w:t>
-      </w:r>
+        <w:jc w:val="both"/>
+        <w:rPr>
+          <w:rFonts w:cs="Segoe UI"/>
+          <w:color w:val="24292E"/>
+          <w:sz w:val="28"/>
+          <w:szCs w:val="28"/>
+          <w:shd w:val="clear" w:color="auto" w:fill="FFFFFF"/>
+        </w:rPr>
+      </w:pPr>
+      <w:proofErr w:type="spellStart"/>
+      <w:r>
+        <w:rPr>
+          <w:rFonts w:eastAsia="Times New Roman" w:cs="Helvetica"/>
+          <w:color w:val="333333"/>
+          <w:sz w:val="28"/>
+          <w:szCs w:val="28"/>
+        </w:rPr>
+        <w:t>vocab_size</w:t>
+      </w:r>
+      <w:proofErr w:type="spellEnd"/>
+      <w:r>
+        <w:rPr>
+          <w:rFonts w:eastAsia="Times New Roman" w:cs="Helvetica"/>
+          <w:color w:val="333333"/>
+          <w:sz w:val="28"/>
+          <w:szCs w:val="28"/>
+        </w:rPr>
+        <w:t xml:space="preserve">, </w:t>
+      </w:r>
+      <w:proofErr w:type="spellStart"/>
+      <w:r>
+        <w:rPr>
+          <w:rFonts w:cs="Segoe UI"/>
+          <w:color w:val="24292E"/>
+          <w:sz w:val="28"/>
+          <w:szCs w:val="28"/>
+          <w:shd w:val="clear" w:color="auto" w:fill="FFFFFF"/>
+        </w:rPr>
+        <w:t>sequence_length</w:t>
+      </w:r>
+      <w:proofErr w:type="spellEnd"/>
+      <w:r>
+        <w:rPr>
+          <w:rFonts w:cs="Segoe UI"/>
+          <w:color w:val="24292E"/>
+          <w:sz w:val="28"/>
+          <w:szCs w:val="28"/>
+          <w:shd w:val="clear" w:color="auto" w:fill="FFFFFF"/>
+        </w:rPr>
+        <w:t xml:space="preserve">, </w:t>
+      </w:r>
+      <w:proofErr w:type="spellStart"/>
+      <w:r>
+        <w:rPr>
+          <w:rFonts w:cs="Segoe UI"/>
+          <w:color w:val="24292E"/>
+          <w:sz w:val="28"/>
+          <w:szCs w:val="28"/>
+          <w:shd w:val="clear" w:color="auto" w:fill="FFFFFF"/>
+        </w:rPr>
+        <w:t>num_classes</w:t>
+      </w:r>
+      <w:proofErr w:type="spellEnd"/>
+      <w:r>
+        <w:rPr>
+          <w:rFonts w:cs="Segoe UI"/>
+          <w:color w:val="24292E"/>
+          <w:sz w:val="28"/>
+          <w:szCs w:val="28"/>
+          <w:shd w:val="clear" w:color="auto" w:fill="FFFFFF"/>
+        </w:rPr>
+        <w:t>,</w:t>
+      </w:r>
+      <w:r>
+        <w:rPr>
+          <w:rFonts w:cs="Segoe UI"/>
+          <w:color w:val="24292E"/>
+          <w:sz w:val="28"/>
+          <w:szCs w:val="28"/>
+          <w:shd w:val="clear" w:color="auto" w:fill="FFFFFF"/>
+        </w:rPr>
+        <w:t xml:space="preserve"> </w:t>
+      </w:r>
+      <w:proofErr w:type="spellStart"/>
+      <w:r>
+        <w:rPr>
+          <w:rFonts w:cs="Segoe UI"/>
+          <w:color w:val="24292E"/>
+          <w:sz w:val="28"/>
+          <w:szCs w:val="28"/>
+          <w:shd w:val="clear" w:color="auto" w:fill="FFFFFF"/>
+        </w:rPr>
+        <w:t>filter_sizes</w:t>
+      </w:r>
+      <w:proofErr w:type="spellEnd"/>
+      <w:r>
+        <w:rPr>
+          <w:rFonts w:cs="Segoe UI"/>
+          <w:color w:val="24292E"/>
+          <w:sz w:val="28"/>
+          <w:szCs w:val="28"/>
+          <w:shd w:val="clear" w:color="auto" w:fill="FFFFFF"/>
+        </w:rPr>
+        <w:t xml:space="preserve">, and </w:t>
+      </w:r>
+      <w:proofErr w:type="spellStart"/>
+      <w:r>
+        <w:rPr>
+          <w:rFonts w:cs="Segoe UI"/>
+          <w:color w:val="24292E"/>
+          <w:sz w:val="28"/>
+          <w:szCs w:val="28"/>
+          <w:shd w:val="clear" w:color="auto" w:fill="FFFFFF"/>
+        </w:rPr>
+        <w:t>num_filters</w:t>
+      </w:r>
+      <w:proofErr w:type="spellEnd"/>
     </w:p>
     <w:p>
       <w:pPr>
         <w:shd w:val="clear" w:color="auto" w:fill="FFFFFF"/>
         <w:spacing w:before="100" w:beforeAutospacing="1" w:after="100" w:afterAutospacing="1" w:line="240" w:lineRule="auto"/>
-        <w:rPr>
-          <w:rFonts w:eastAsia="Times New Roman" w:cs="Helvetica"/>
-          <w:b/>
-          <w:color w:val="333333"/>
-          <w:sz w:val="28"/>
-          <w:szCs w:val="28"/>
-        </w:rPr>
-      </w:pPr>
-      <w:r>
-        <w:rPr>
-          <w:rFonts w:eastAsia="Times New Roman" w:cs="Helvetica"/>
-          <w:b/>
-          <w:color w:val="333333"/>
-          <w:sz w:val="28"/>
-          <w:szCs w:val="28"/>
-        </w:rPr>
-        <w:t>Parameters:</w:t>
-      </w:r>
+        <w:jc w:val="both"/>
+        <w:rPr>
+          <w:rFonts w:eastAsia="Times New Roman" w:cs="Helvetica"/>
+          <w:color w:val="333333"/>
+          <w:sz w:val="28"/>
+          <w:szCs w:val="28"/>
+        </w:rPr>
+      </w:pPr>
     </w:p>
     <w:p>
       <w:pPr>
         <w:shd w:val="clear" w:color="auto" w:fill="FFFFFF"/>
         <w:spacing w:before="100" w:beforeAutospacing="1" w:after="100" w:afterAutospacing="1" w:line="240" w:lineRule="auto"/>
-        <w:rPr>
-          <w:rFonts w:eastAsia="Times New Roman" w:cs="Helvetica"/>
-          <w:color w:val="333333"/>
-          <w:sz w:val="28"/>
-          <w:szCs w:val="28"/>
-        </w:rPr>
-      </w:pPr>
-      <w:r>
-        <w:rPr>
-          <w:rFonts w:eastAsia="Times New Roman" w:cs="Helvetica"/>
-          <w:color w:val="333333"/>
-          <w:sz w:val="28"/>
-          <w:szCs w:val="28"/>
-        </w:rPr>
-        <w:t xml:space="preserve">Input_x= </w:t>
-      </w:r>
-      <w:r>
-        <w:rPr>
-          <w:rFonts w:eastAsia="Times New Roman" w:cs="Helvetica"/>
-          <w:color w:val="333333"/>
-          <w:sz w:val="28"/>
-          <w:szCs w:val="28"/>
-        </w:rPr>
-        <w:t>sequence_length</w:t>
+        <w:jc w:val="both"/>
+        <w:rPr>
+          <w:rFonts w:eastAsia="Times New Roman" w:cs="Helvetica"/>
+          <w:b/>
+          <w:color w:val="333333"/>
+          <w:sz w:val="28"/>
+          <w:szCs w:val="28"/>
+        </w:rPr>
+      </w:pPr>
+      <w:r>
+        <w:rPr>
+          <w:rFonts w:eastAsia="Times New Roman" w:cs="Helvetica"/>
+          <w:b/>
+          <w:color w:val="333333"/>
+          <w:sz w:val="28"/>
+          <w:szCs w:val="28"/>
+        </w:rPr>
+        <w:lastRenderedPageBreak/>
+        <w:t>Datasets:</w:t>
       </w:r>
     </w:p>
     <w:p>
       <w:pPr>
         <w:shd w:val="clear" w:color="auto" w:fill="FFFFFF"/>
         <w:spacing w:before="100" w:beforeAutospacing="1" w:after="100" w:afterAutospacing="1" w:line="240" w:lineRule="auto"/>
-        <w:rPr>
-          <w:rFonts w:eastAsia="Times New Roman" w:cs="Helvetica"/>
-          <w:color w:val="333333"/>
-          <w:sz w:val="28"/>
-          <w:szCs w:val="28"/>
-        </w:rPr>
-      </w:pPr>
-      <w:r>
-        <w:rPr>
-          <w:rFonts w:eastAsia="Times New Roman" w:cs="Helvetica"/>
-          <w:color w:val="333333"/>
-          <w:sz w:val="28"/>
-          <w:szCs w:val="28"/>
-        </w:rPr>
-        <w:t>Input_</w:t>
-      </w:r>
-      <w:r>
-        <w:rPr>
-          <w:rFonts w:eastAsia="Times New Roman" w:cs="Helvetica"/>
-          <w:color w:val="333333"/>
-          <w:sz w:val="28"/>
-          <w:szCs w:val="28"/>
-        </w:rPr>
-        <w:t xml:space="preserve">y = </w:t>
-      </w:r>
-      <w:r>
-        <w:rPr>
-          <w:rFonts w:eastAsia="Times New Roman" w:cs="Helvetica"/>
-          <w:color w:val="333333"/>
-          <w:sz w:val="28"/>
-          <w:szCs w:val="28"/>
-        </w:rPr>
-        <w:t>num_classes</w:t>
+        <w:jc w:val="both"/>
+        <w:rPr>
+          <w:rFonts w:eastAsia="Times New Roman" w:cs="Helvetica"/>
+          <w:color w:val="333333"/>
+          <w:sz w:val="28"/>
+          <w:szCs w:val="28"/>
+        </w:rPr>
+      </w:pPr>
+      <w:r>
+        <w:rPr>
+          <w:rFonts w:eastAsia="Times New Roman" w:cs="Helvetica"/>
+          <w:color w:val="333333"/>
+          <w:sz w:val="28"/>
+          <w:szCs w:val="28"/>
+        </w:rPr>
+        <w:t>In this assignment we</w:t>
+      </w:r>
+      <w:r>
+        <w:rPr>
+          <w:rFonts w:eastAsia="Times New Roman" w:cs="Helvetica"/>
+          <w:color w:val="333333"/>
+          <w:sz w:val="28"/>
+          <w:szCs w:val="28"/>
+        </w:rPr>
+        <w:t xml:space="preserve"> have taken dataset consisting of</w:t>
+      </w:r>
+      <w:r>
+        <w:rPr>
+          <w:rFonts w:eastAsia="Times New Roman" w:cs="Helvetica"/>
+          <w:color w:val="333333"/>
+          <w:sz w:val="28"/>
+          <w:szCs w:val="28"/>
+        </w:rPr>
+        <w:t xml:space="preserve"> Kaggle</w:t>
+      </w:r>
+      <w:r>
+        <w:rPr>
+          <w:rFonts w:eastAsia="Times New Roman" w:cs="Helvetica"/>
+          <w:color w:val="333333"/>
+          <w:sz w:val="28"/>
+          <w:szCs w:val="28"/>
+        </w:rPr>
+        <w:t xml:space="preserve"> </w:t>
+      </w:r>
+      <w:r>
+        <w:rPr>
+          <w:rFonts w:eastAsia="Times New Roman" w:cs="Helvetica"/>
+          <w:color w:val="333333"/>
+          <w:sz w:val="28"/>
+          <w:szCs w:val="28"/>
+        </w:rPr>
+        <w:t>crime records datab</w:t>
+      </w:r>
+      <w:r>
+        <w:rPr>
+          <w:rFonts w:eastAsia="Times New Roman" w:cs="Helvetica"/>
+          <w:color w:val="333333"/>
+          <w:sz w:val="28"/>
+          <w:szCs w:val="28"/>
+        </w:rPr>
+        <w:t>a</w:t>
+      </w:r>
+      <w:r>
+        <w:rPr>
+          <w:rFonts w:eastAsia="Times New Roman" w:cs="Helvetica"/>
+          <w:color w:val="333333"/>
+          <w:sz w:val="28"/>
+          <w:szCs w:val="28"/>
+        </w:rPr>
+        <w:t>se and classify the text into positive a</w:t>
+      </w:r>
+      <w:r>
+        <w:rPr>
+          <w:rFonts w:eastAsia="Times New Roman" w:cs="Helvetica"/>
+          <w:color w:val="333333"/>
+          <w:sz w:val="28"/>
+          <w:szCs w:val="28"/>
+        </w:rPr>
+        <w:t>n</w:t>
+      </w:r>
+      <w:r>
+        <w:rPr>
+          <w:rFonts w:eastAsia="Times New Roman" w:cs="Helvetica"/>
+          <w:color w:val="333333"/>
+          <w:sz w:val="28"/>
+          <w:szCs w:val="28"/>
+        </w:rPr>
+        <w:t>d negative</w:t>
+      </w:r>
+      <w:r>
+        <w:rPr>
+          <w:rFonts w:eastAsia="Times New Roman" w:cs="Helvetica"/>
+          <w:color w:val="333333"/>
+          <w:sz w:val="28"/>
+          <w:szCs w:val="28"/>
+        </w:rPr>
+        <w:t xml:space="preserve">. </w:t>
       </w:r>
     </w:p>
     <w:p>
       <w:pPr>
         <w:shd w:val="clear" w:color="auto" w:fill="FFFFFF"/>
         <w:spacing w:before="100" w:beforeAutospacing="1" w:after="100" w:afterAutospacing="1" w:line="240" w:lineRule="auto"/>
-        <w:rPr>
-          <w:rFonts w:eastAsia="Times New Roman" w:cs="Helvetica"/>
-          <w:color w:val="333333"/>
-          <w:sz w:val="28"/>
-          <w:szCs w:val="28"/>
-        </w:rPr>
-      </w:pPr>
-      <w:r>
-        <w:rPr>
-          <w:rFonts w:eastAsia="Times New Roman" w:cs="Helvetica"/>
-          <w:color w:val="333333"/>
-          <w:sz w:val="28"/>
-          <w:szCs w:val="28"/>
-        </w:rPr>
-        <w:t>vocab</w:t>
-      </w:r>
-      <w:bookmarkStart w:id="0" w:name="_GoBack"/>
-      <w:bookmarkEnd w:id="0"/>
-      <w:r>
-        <w:rPr>
-          <w:rFonts w:eastAsia="Times New Roman" w:cs="Helvetica"/>
-          <w:color w:val="333333"/>
-          <w:sz w:val="28"/>
-          <w:szCs w:val="28"/>
-        </w:rPr>
-        <w:t>_size</w:t>
+        <w:jc w:val="both"/>
+        <w:rPr>
+          <w:rFonts w:cs="Arial"/>
+          <w:b/>
+          <w:sz w:val="28"/>
+          <w:szCs w:val="28"/>
+          <w:shd w:val="clear" w:color="auto" w:fill="FFFFFF"/>
+        </w:rPr>
+      </w:pPr>
+      <w:r>
+        <w:rPr>
+          <w:rFonts w:cs="Arial"/>
+          <w:b/>
+          <w:sz w:val="28"/>
+          <w:szCs w:val="28"/>
+          <w:shd w:val="clear" w:color="auto" w:fill="FFFFFF"/>
+        </w:rPr>
+        <w:t>Conclusion:</w:t>
       </w:r>
     </w:p>
     <w:p>
       <w:pPr>
         <w:shd w:val="clear" w:color="auto" w:fill="FFFFFF"/>
         <w:spacing w:before="100" w:beforeAutospacing="1" w:after="100" w:afterAutospacing="1" w:line="240" w:lineRule="auto"/>
-        <w:rPr>
-          <w:rFonts w:eastAsia="Times New Roman" w:cs="Helvetica"/>
-          <w:color w:val="333333"/>
-          <w:sz w:val="28"/>
-          <w:szCs w:val="28"/>
-        </w:rPr>
-      </w:pPr>
+        <w:jc w:val="both"/>
+        <w:rPr>
+          <w:rFonts w:cs="Arial"/>
+          <w:sz w:val="28"/>
+          <w:szCs w:val="28"/>
+          <w:shd w:val="clear" w:color="auto" w:fill="FFFFFF"/>
+        </w:rPr>
+      </w:pPr>
+      <w:r>
+        <w:rPr>
+          <w:rFonts w:cs="Arial"/>
+          <w:sz w:val="28"/>
+          <w:szCs w:val="28"/>
+          <w:shd w:val="clear" w:color="auto" w:fill="FFFFFF"/>
+        </w:rPr>
+        <w:t>CNN classification on dataset is implemented and dataset is classified</w:t>
+      </w:r>
+      <w:r>
+        <w:rPr>
+          <w:rFonts w:cs="Arial"/>
+          <w:sz w:val="28"/>
+          <w:szCs w:val="28"/>
+          <w:shd w:val="clear" w:color="auto" w:fill="FFFFFF"/>
+        </w:rPr>
+        <w:t xml:space="preserve">, </w:t>
+      </w:r>
+      <w:proofErr w:type="gramStart"/>
+      <w:r>
+        <w:rPr>
+          <w:rFonts w:cs="Helvetica"/>
+          <w:color w:val="333333"/>
+          <w:sz w:val="28"/>
+          <w:szCs w:val="28"/>
+          <w:shd w:val="clear" w:color="auto" w:fill="FFFFFF"/>
+        </w:rPr>
+        <w:t>Because</w:t>
+      </w:r>
+      <w:proofErr w:type="gramEnd"/>
+      <w:r>
+        <w:rPr>
+          <w:rFonts w:cs="Helvetica"/>
+          <w:color w:val="333333"/>
+          <w:sz w:val="28"/>
+          <w:szCs w:val="28"/>
+          <w:shd w:val="clear" w:color="auto" w:fill="FFFFFF"/>
+        </w:rPr>
+        <w:t xml:space="preserve"> dev accuracy is significantly below training accuracy it seems like our network is overfitting the training data, suggesting that we need more data</w:t>
+      </w:r>
+      <w:r>
+        <w:rPr>
+          <w:rFonts w:cs="Helvetica"/>
+          <w:color w:val="333333"/>
+          <w:sz w:val="28"/>
+          <w:szCs w:val="28"/>
+          <w:shd w:val="clear" w:color="auto" w:fill="FFFFFF"/>
+        </w:rPr>
+        <w:t xml:space="preserve">. </w:t>
+      </w:r>
+      <w:r>
+        <w:rPr>
+          <w:rFonts w:eastAsia="Times New Roman" w:cs="Helvetica"/>
+          <w:color w:val="333333"/>
+          <w:sz w:val="28"/>
+          <w:szCs w:val="28"/>
+        </w:rPr>
+        <w:t>The training loss and accuracy starts out significantly below the dev metrics due to dropout applied to it.</w:t>
+      </w:r>
     </w:p>
     <w:p>
       <w:pPr>
         <w:shd w:val="clear" w:color="auto" w:fill="FFFFFF"/>
         <w:spacing w:before="100" w:beforeAutospacing="1" w:after="100" w:afterAutospacing="1" w:line="240" w:lineRule="auto"/>
-        <w:rPr>
-          <w:rFonts w:eastAsia="Times New Roman" w:cs="Helvetica"/>
-          <w:color w:val="333333"/>
-          <w:sz w:val="28"/>
-          <w:szCs w:val="28"/>
-        </w:rPr>
-      </w:pPr>
-    </w:p>
-    <w:p>
-      <w:pPr>
-        <w:shd w:val="clear" w:color="auto" w:fill="FFFFFF"/>
-        <w:spacing w:before="100" w:beforeAutospacing="1" w:after="100" w:afterAutospacing="1" w:line="240" w:lineRule="auto"/>
-        <w:rPr>
-          <w:rFonts w:eastAsia="Times New Roman" w:cs="Helvetica"/>
-          <w:b/>
-          <w:color w:val="333333"/>
-          <w:sz w:val="28"/>
-          <w:szCs w:val="28"/>
-        </w:rPr>
-      </w:pPr>
-      <w:r>
-        <w:rPr>
-          <w:rFonts w:eastAsia="Times New Roman" w:cs="Helvetica"/>
-          <w:b/>
-          <w:color w:val="333333"/>
-          <w:sz w:val="28"/>
-          <w:szCs w:val="28"/>
-        </w:rPr>
-        <w:lastRenderedPageBreak/>
-        <w:t>Datasets:</w:t>
-      </w:r>
-    </w:p>
-    <w:p>
-      <w:pPr>
-        <w:shd w:val="clear" w:color="auto" w:fill="FFFFFF"/>
-        <w:spacing w:before="100" w:beforeAutospacing="1" w:after="100" w:afterAutospacing="1" w:line="240" w:lineRule="auto"/>
-        <w:rPr>
-          <w:rFonts w:eastAsia="Times New Roman" w:cs="Helvetica"/>
-          <w:color w:val="333333"/>
-          <w:sz w:val="28"/>
-          <w:szCs w:val="28"/>
-        </w:rPr>
-      </w:pPr>
-      <w:r>
-        <w:rPr>
-          <w:rFonts w:eastAsia="Times New Roman" w:cs="Helvetica"/>
-          <w:color w:val="333333"/>
-          <w:sz w:val="28"/>
-          <w:szCs w:val="28"/>
-        </w:rPr>
-        <w:t>In this assignment we</w:t>
-      </w:r>
-      <w:r>
-        <w:rPr>
-          <w:rFonts w:eastAsia="Times New Roman" w:cs="Helvetica"/>
-          <w:color w:val="333333"/>
-          <w:sz w:val="28"/>
-          <w:szCs w:val="28"/>
-        </w:rPr>
-        <w:t xml:space="preserve"> have taken dataset consisting of </w:t>
-      </w:r>
-      <w:r>
-        <w:rPr>
-          <w:rFonts w:eastAsia="Times New Roman" w:cs="Helvetica"/>
-          <w:color w:val="333333"/>
-          <w:sz w:val="28"/>
-          <w:szCs w:val="28"/>
-        </w:rPr>
-        <w:t>crime records datab</w:t>
-      </w:r>
-      <w:r>
-        <w:rPr>
-          <w:rFonts w:eastAsia="Times New Roman" w:cs="Helvetica"/>
-          <w:color w:val="333333"/>
-          <w:sz w:val="28"/>
-          <w:szCs w:val="28"/>
-        </w:rPr>
-        <w:t>a</w:t>
-      </w:r>
-      <w:r>
-        <w:rPr>
-          <w:rFonts w:eastAsia="Times New Roman" w:cs="Helvetica"/>
-          <w:color w:val="333333"/>
-          <w:sz w:val="28"/>
-          <w:szCs w:val="28"/>
-        </w:rPr>
-        <w:t>se and classify the text into positive a</w:t>
-      </w:r>
-      <w:r>
-        <w:rPr>
-          <w:rFonts w:eastAsia="Times New Roman" w:cs="Helvetica"/>
-          <w:color w:val="333333"/>
-          <w:sz w:val="28"/>
-          <w:szCs w:val="28"/>
-        </w:rPr>
-        <w:t>n</w:t>
-      </w:r>
-      <w:r>
-        <w:rPr>
-          <w:rFonts w:eastAsia="Times New Roman" w:cs="Helvetica"/>
-          <w:color w:val="333333"/>
-          <w:sz w:val="28"/>
-          <w:szCs w:val="28"/>
-        </w:rPr>
-        <w:t>d negative</w:t>
-      </w:r>
-      <w:r>
-        <w:rPr>
-          <w:rFonts w:eastAsia="Times New Roman" w:cs="Helvetica"/>
-          <w:color w:val="333333"/>
-          <w:sz w:val="28"/>
-          <w:szCs w:val="28"/>
-        </w:rPr>
-        <w:t>.</w:t>
-      </w:r>
-    </w:p>
-    <w:p>
-      <w:pPr>
-        <w:shd w:val="clear" w:color="auto" w:fill="FFFFFF"/>
-        <w:spacing w:before="100" w:beforeAutospacing="1" w:after="100" w:afterAutospacing="1" w:line="240" w:lineRule="auto"/>
-        <w:rPr>
-          <w:rFonts w:cs="Arial"/>
-          <w:b/>
-          <w:sz w:val="28"/>
-          <w:szCs w:val="28"/>
-          <w:shd w:val="clear" w:color="auto" w:fill="FFFFFF"/>
-        </w:rPr>
-      </w:pPr>
-      <w:r>
-        <w:rPr>
-          <w:rFonts w:cs="Arial"/>
-          <w:b/>
-          <w:sz w:val="28"/>
-          <w:szCs w:val="28"/>
-          <w:shd w:val="clear" w:color="auto" w:fill="FFFFFF"/>
-        </w:rPr>
-        <w:t>Conclusion:</w:t>
-      </w:r>
-    </w:p>
-    <w:p>
-      <w:pPr>
-        <w:shd w:val="clear" w:color="auto" w:fill="FFFFFF"/>
-        <w:spacing w:before="100" w:beforeAutospacing="1" w:after="100" w:afterAutospacing="1" w:line="240" w:lineRule="auto"/>
-        <w:jc w:val="both"/>
-        <w:rPr>
-          <w:rFonts w:cs="Helvetica"/>
-          <w:color w:val="333333"/>
-          <w:sz w:val="28"/>
-          <w:szCs w:val="28"/>
-          <w:shd w:val="clear" w:color="auto" w:fill="FFFFFF"/>
-        </w:rPr>
-      </w:pPr>
-      <w:r>
-        <w:rPr>
-          <w:rFonts w:cs="Helvetica"/>
-          <w:color w:val="333333"/>
-          <w:sz w:val="28"/>
-          <w:szCs w:val="28"/>
-          <w:shd w:val="clear" w:color="auto" w:fill="FFFFFF"/>
-        </w:rPr>
-        <w:t>Because dev accuracy is significantly below training accuracy it seems like our network is overfitting the training data, suggesting that we need more data</w:t>
-      </w:r>
-      <w:r>
-        <w:rPr>
-          <w:rFonts w:cs="Helvetica"/>
-          <w:color w:val="333333"/>
-          <w:sz w:val="28"/>
-          <w:szCs w:val="28"/>
-          <w:shd w:val="clear" w:color="auto" w:fill="FFFFFF"/>
-        </w:rPr>
-        <w:t xml:space="preserve">. </w:t>
-      </w:r>
-      <w:r>
-        <w:rPr>
-          <w:rFonts w:eastAsia="Times New Roman" w:cs="Helvetica"/>
-          <w:color w:val="333333"/>
-          <w:sz w:val="28"/>
-          <w:szCs w:val="28"/>
-        </w:rPr>
-        <w:t>The training loss and accuracy starts out significantly below the dev metrics due to dropout applied to it.</w:t>
-      </w:r>
-    </w:p>
-    <w:p>
-      <w:pPr>
-        <w:shd w:val="clear" w:color="auto" w:fill="FFFFFF"/>
-        <w:spacing w:before="100" w:beforeAutospacing="1" w:after="100" w:afterAutospacing="1" w:line="240" w:lineRule="auto"/>
+        <w:jc w:val="both"/>
         <w:rPr>
           <w:rFonts w:ascii="Helvetica" w:eastAsia="Times New Roman" w:hAnsi="Helvetica" w:cs="Helvetica"/>
           <w:color w:val="333333"/>
